--- a/Data Science Proposal.docx
+++ b/Data Science Proposal.docx
@@ -1,6 +1,6 @@
 
 <file path=word/document.xml><?xml version="1.0" encoding="utf-8"?>
-<w:document xmlns:wpc="http://schemas.microsoft.com/office/word/2010/wordprocessingCanvas" xmlns:cx="http://schemas.microsoft.com/office/drawing/2014/chartex" xmlns:cx1="http://schemas.microsoft.com/office/drawing/2015/9/8/chartex" xmlns:cx2="http://schemas.microsoft.com/office/drawing/2015/10/21/chartex" xmlns:cx3="http://schemas.microsoft.com/office/drawing/2016/5/9/chartex" xmlns:cx4="http://schemas.microsoft.com/office/drawing/2016/5/10/chartex" xmlns:cx5="http://schemas.microsoft.com/office/drawing/2016/5/11/chartex" xmlns:mc="http://schemas.openxmlformats.org/markup-compatibility/2006" xmlns:o="urn:schemas-microsoft-com:office:office" xmlns:r="http://schemas.openxmlformats.org/officeDocument/2006/relationships" xmlns:m="http://schemas.openxmlformats.org/officeDocument/2006/math" xmlns:v="urn:schemas-microsoft-com:vml" xmlns:wp14="http://schemas.microsoft.com/office/word/2010/wordprocessingDrawing" xmlns:wp="http://schemas.openxmlformats.org/drawingml/2006/wordprocessingDrawing" xmlns:w10="urn:schemas-microsoft-com:office:word" xmlns:w="http://schemas.openxmlformats.org/wordprocessingml/2006/main" xmlns:w14="http://schemas.microsoft.com/office/word/2010/wordml" xmlns:w15="http://schemas.microsoft.com/office/word/2012/wordml" xmlns:w16se="http://schemas.microsoft.com/office/word/2015/wordml/symex" xmlns:wpg="http://schemas.microsoft.com/office/word/2010/wordprocessingGroup" xmlns:wpi="http://schemas.microsoft.com/office/word/2010/wordprocessingInk" xmlns:wne="http://schemas.microsoft.com/office/word/2006/wordml" xmlns:wps="http://schemas.microsoft.com/office/word/2010/wordprocessingShape" mc:Ignorable="w14 w15 w16se wp14">
+<w:document xmlns:wpc="http://schemas.microsoft.com/office/word/2010/wordprocessingCanvas" xmlns:mo="http://schemas.microsoft.com/office/mac/office/2008/main" xmlns:mc="http://schemas.openxmlformats.org/markup-compatibility/2006" xmlns:mv="urn:schemas-microsoft-com:mac:vml" xmlns:o="urn:schemas-microsoft-com:office:office" xmlns:r="http://schemas.openxmlformats.org/officeDocument/2006/relationships" xmlns:m="http://schemas.openxmlformats.org/officeDocument/2006/math" xmlns:v="urn:schemas-microsoft-com:vml" xmlns:wp14="http://schemas.microsoft.com/office/word/2010/wordprocessingDrawing" xmlns:wp="http://schemas.openxmlformats.org/drawingml/2006/wordprocessingDrawing" xmlns:w10="urn:schemas-microsoft-com:office:word" xmlns:w="http://schemas.openxmlformats.org/wordprocessingml/2006/main" xmlns:w14="http://schemas.microsoft.com/office/word/2010/wordml" xmlns:w15="http://schemas.microsoft.com/office/word/2012/wordml" xmlns:wpg="http://schemas.microsoft.com/office/word/2010/wordprocessingGroup" xmlns:wpi="http://schemas.microsoft.com/office/word/2010/wordprocessingInk" xmlns:wne="http://schemas.microsoft.com/office/word/2006/wordml" xmlns:wps="http://schemas.microsoft.com/office/word/2010/wordprocessingShape" mc:Ignorable="w14 w15 wp14">
   <w:body>
     <w:p>
       <w:pPr>
@@ -46,67 +46,7 @@
           <w:sz w:val="27"/>
           <w:szCs w:val="27"/>
         </w:rPr>
-        <w:t xml:space="preserve">** Please have an outline in </w:t>
-      </w:r>
-      <w:proofErr w:type="spellStart"/>
-      <w:r>
-        <w:rPr>
-          <w:rFonts w:ascii="Times New Roman" w:eastAsia="Times New Roman" w:hAnsi="Times New Roman" w:cs="Times New Roman"/>
-          <w:color w:val="000000"/>
-          <w:sz w:val="27"/>
-          <w:szCs w:val="27"/>
-        </w:rPr>
-        <w:t>RMarkdown</w:t>
-      </w:r>
-      <w:proofErr w:type="spellEnd"/>
-      <w:r>
-        <w:rPr>
-          <w:rFonts w:ascii="Times New Roman" w:eastAsia="Times New Roman" w:hAnsi="Times New Roman" w:cs="Times New Roman"/>
-          <w:color w:val="000000"/>
-          <w:sz w:val="27"/>
-          <w:szCs w:val="27"/>
-        </w:rPr>
-        <w:t xml:space="preserve"> for your </w:t>
-      </w:r>
-      <w:proofErr w:type="spellStart"/>
-      <w:r>
-        <w:rPr>
-          <w:rFonts w:ascii="Times New Roman" w:eastAsia="Times New Roman" w:hAnsi="Times New Roman" w:cs="Times New Roman"/>
-          <w:color w:val="000000"/>
-          <w:sz w:val="27"/>
-          <w:szCs w:val="27"/>
-        </w:rPr>
-        <w:t>proejct</w:t>
-      </w:r>
-      <w:proofErr w:type="spellEnd"/>
-      <w:r>
-        <w:rPr>
-          <w:rFonts w:ascii="Times New Roman" w:eastAsia="Times New Roman" w:hAnsi="Times New Roman" w:cs="Times New Roman"/>
-          <w:color w:val="000000"/>
-          <w:sz w:val="27"/>
-          <w:szCs w:val="27"/>
-        </w:rPr>
-        <w:t xml:space="preserve"> with the topic, data source, and an overview for what you plan to do for your project as well as a timeline. Identify who (if anyone) you are working with and how you plan to divide the work. What question do you plan to </w:t>
-      </w:r>
-      <w:proofErr w:type="gramStart"/>
-      <w:r>
-        <w:rPr>
-          <w:rFonts w:ascii="Times New Roman" w:eastAsia="Times New Roman" w:hAnsi="Times New Roman" w:cs="Times New Roman"/>
-          <w:color w:val="000000"/>
-          <w:sz w:val="27"/>
-          <w:szCs w:val="27"/>
-        </w:rPr>
-        <w:t>answer?*</w:t>
-      </w:r>
-      <w:proofErr w:type="gramEnd"/>
-      <w:r>
-        <w:rPr>
-          <w:rFonts w:ascii="Times New Roman" w:eastAsia="Times New Roman" w:hAnsi="Times New Roman" w:cs="Times New Roman"/>
-          <w:color w:val="000000"/>
-          <w:sz w:val="27"/>
-          <w:szCs w:val="27"/>
-        </w:rPr>
-        <w:t>*</w:t>
+        <w:t>** Please have an outline in RMarkdown for your proejct with the topic, data source, and an overview for what you plan to do for your project as well as a timeline. Identify who (if anyone) you are working with and how you plan to divide the work. What question do you plan to answer?**</w:t>
       </w:r>
     </w:p>
     <w:p>
@@ -151,27 +91,7 @@
           <w:sz w:val="27"/>
           <w:szCs w:val="27"/>
         </w:rPr>
-        <w:t xml:space="preserve">Devika Noir, Julia </w:t>
-      </w:r>
-      <w:proofErr w:type="spellStart"/>
-      <w:r>
-        <w:rPr>
-          <w:rFonts w:ascii="Times New Roman" w:eastAsia="Times New Roman" w:hAnsi="Times New Roman" w:cs="Times New Roman"/>
-          <w:color w:val="000000"/>
-          <w:sz w:val="27"/>
-          <w:szCs w:val="27"/>
-        </w:rPr>
-        <w:t>Smadja</w:t>
-      </w:r>
-      <w:proofErr w:type="spellEnd"/>
-      <w:r>
-        <w:rPr>
-          <w:rFonts w:ascii="Times New Roman" w:eastAsia="Times New Roman" w:hAnsi="Times New Roman" w:cs="Times New Roman"/>
-          <w:color w:val="000000"/>
-          <w:sz w:val="27"/>
-          <w:szCs w:val="27"/>
-        </w:rPr>
-        <w:t>, and Dominic Thomas</w:t>
+        <w:t>Devika Noir, Julia Smadja, and Dominic Thomas</w:t>
       </w:r>
     </w:p>
     <w:p>
@@ -216,27 +136,7 @@
           <w:sz w:val="27"/>
           <w:szCs w:val="27"/>
         </w:rPr>
-        <w:t xml:space="preserve">D.C. United has hired DJD to analyze their </w:t>
-      </w:r>
-      <w:proofErr w:type="spellStart"/>
-      <w:r>
-        <w:rPr>
-          <w:rFonts w:ascii="Times New Roman" w:eastAsia="Times New Roman" w:hAnsi="Times New Roman" w:cs="Times New Roman"/>
-          <w:color w:val="000000"/>
-          <w:sz w:val="27"/>
-          <w:szCs w:val="27"/>
-        </w:rPr>
-        <w:t>futbol</w:t>
-      </w:r>
-      <w:proofErr w:type="spellEnd"/>
-      <w:r>
-        <w:rPr>
-          <w:rFonts w:ascii="Times New Roman" w:eastAsia="Times New Roman" w:hAnsi="Times New Roman" w:cs="Times New Roman"/>
-          <w:color w:val="000000"/>
-          <w:sz w:val="27"/>
-          <w:szCs w:val="27"/>
-        </w:rPr>
-        <w:t xml:space="preserve"> match data so that they may learn which </w:t>
+        <w:t xml:space="preserve">D.C. United has hired DJD to analyze their futbol match data so that they may learn which </w:t>
       </w:r>
       <w:r>
         <w:rPr>
@@ -436,58 +336,7 @@
           <w:sz w:val="27"/>
           <w:szCs w:val="27"/>
         </w:rPr>
-        <w:t xml:space="preserve">ting the outcome of a game given certain conditions and test the models validity. Finally, DJD plans to develop an interactive and </w:t>
-      </w:r>
-      <w:proofErr w:type="spellStart"/>
-      <w:r>
-        <w:rPr>
-          <w:rFonts w:ascii="Times New Roman" w:eastAsia="Times New Roman" w:hAnsi="Times New Roman" w:cs="Times New Roman"/>
-          <w:color w:val="000000"/>
-          <w:sz w:val="27"/>
-          <w:szCs w:val="27"/>
-        </w:rPr>
-        <w:t>visual</w:t>
-      </w:r>
-      <w:bookmarkStart w:id="0" w:name="_GoBack"/>
-      <w:bookmarkEnd w:id="0"/>
-      <w:r>
-        <w:rPr>
-          <w:rFonts w:ascii="Times New Roman" w:eastAsia="Times New Roman" w:hAnsi="Times New Roman" w:cs="Times New Roman"/>
-          <w:color w:val="000000"/>
-          <w:sz w:val="27"/>
-          <w:szCs w:val="27"/>
-        </w:rPr>
-        <w:t>isation</w:t>
-      </w:r>
-      <w:proofErr w:type="spellEnd"/>
-      <w:r>
-        <w:rPr>
-          <w:rFonts w:ascii="Times New Roman" w:eastAsia="Times New Roman" w:hAnsi="Times New Roman" w:cs="Times New Roman"/>
-          <w:color w:val="000000"/>
-          <w:sz w:val="27"/>
-          <w:szCs w:val="27"/>
-        </w:rPr>
-        <w:t xml:space="preserve"> app so that D.C. United can continue to draw insights from the data </w:t>
-      </w:r>
-      <w:proofErr w:type="gramStart"/>
-      <w:r>
-        <w:rPr>
-          <w:rFonts w:ascii="Times New Roman" w:eastAsia="Times New Roman" w:hAnsi="Times New Roman" w:cs="Times New Roman"/>
-          <w:color w:val="000000"/>
-          <w:sz w:val="27"/>
-          <w:szCs w:val="27"/>
-        </w:rPr>
-        <w:t>at the conclusion of</w:t>
-      </w:r>
-      <w:proofErr w:type="gramEnd"/>
-      <w:r>
-        <w:rPr>
-          <w:rFonts w:ascii="Times New Roman" w:eastAsia="Times New Roman" w:hAnsi="Times New Roman" w:cs="Times New Roman"/>
-          <w:color w:val="000000"/>
-          <w:sz w:val="27"/>
-          <w:szCs w:val="27"/>
-        </w:rPr>
-        <w:t xml:space="preserve"> this project.</w:t>
+        <w:t>ting the outcome of a game given certain conditions and test the models validity. Finally, DJD plans to develop an interactive and visualisation app so that D.C. United can continue to draw insights from the data at the conclusion of this project.</w:t>
       </w:r>
     </w:p>
     <w:p>
@@ -635,25 +484,14 @@
           <w:szCs w:val="27"/>
         </w:rPr>
       </w:pPr>
-      <w:proofErr w:type="spellStart"/>
-      <w:r>
-        <w:rPr>
-          <w:rFonts w:ascii="Times New Roman" w:eastAsia="Times New Roman" w:hAnsi="Times New Roman" w:cs="Times New Roman"/>
-          <w:color w:val="000000"/>
-          <w:sz w:val="27"/>
-          <w:szCs w:val="27"/>
-        </w:rPr>
-        <w:t>WUnderground</w:t>
-      </w:r>
-      <w:proofErr w:type="spellEnd"/>
-      <w:r>
-        <w:rPr>
-          <w:rFonts w:ascii="Times New Roman" w:eastAsia="Times New Roman" w:hAnsi="Times New Roman" w:cs="Times New Roman"/>
-          <w:color w:val="000000"/>
-          <w:sz w:val="27"/>
-          <w:szCs w:val="27"/>
-        </w:rPr>
-        <w:t>: Weather History</w:t>
+      <w:r>
+        <w:rPr>
+          <w:rFonts w:ascii="Times New Roman" w:eastAsia="Times New Roman" w:hAnsi="Times New Roman" w:cs="Times New Roman"/>
+          <w:color w:val="000000"/>
+          <w:sz w:val="27"/>
+          <w:szCs w:val="27"/>
+        </w:rPr>
+        <w:t>WUnderground: Weather History</w:t>
       </w:r>
     </w:p>
     <w:p>
@@ -730,6 +568,17 @@
         </w:rPr>
         <w:t>Data Ingestion/Cleaning - Feb 1 - Mar 1</w:t>
       </w:r>
+      <w:r>
+        <w:rPr>
+          <w:rFonts w:ascii="Times New Roman" w:eastAsia="Times New Roman" w:hAnsi="Times New Roman" w:cs="Times New Roman"/>
+          <w:color w:val="000000"/>
+          <w:sz w:val="27"/>
+          <w:szCs w:val="27"/>
+        </w:rPr>
+        <w:t xml:space="preserve"> DONE</w:t>
+      </w:r>
+      <w:bookmarkStart w:id="0" w:name="_GoBack"/>
+      <w:bookmarkEnd w:id="0"/>
     </w:p>
     <w:p>
       <w:pPr>
@@ -839,8 +688,8 @@
 </file>
 
 <file path=word/numbering.xml><?xml version="1.0" encoding="utf-8"?>
-<w:numbering xmlns:wpc="http://schemas.microsoft.com/office/word/2010/wordprocessingCanvas" xmlns:cx="http://schemas.microsoft.com/office/drawing/2014/chartex" xmlns:cx1="http://schemas.microsoft.com/office/drawing/2015/9/8/chartex" xmlns:cx2="http://schemas.microsoft.com/office/drawing/2015/10/21/chartex" xmlns:cx3="http://schemas.microsoft.com/office/drawing/2016/5/9/chartex" xmlns:cx4="http://schemas.microsoft.com/office/drawing/2016/5/10/chartex" xmlns:cx5="http://schemas.microsoft.com/office/drawing/2016/5/11/chartex" xmlns:mc="http://schemas.openxmlformats.org/markup-compatibility/2006" xmlns:o="urn:schemas-microsoft-com:office:office" xmlns:r="http://schemas.openxmlformats.org/officeDocument/2006/relationships" xmlns:m="http://schemas.openxmlformats.org/officeDocument/2006/math" xmlns:v="urn:schemas-microsoft-com:vml" xmlns:wp14="http://schemas.microsoft.com/office/word/2010/wordprocessingDrawing" xmlns:wp="http://schemas.openxmlformats.org/drawingml/2006/wordprocessingDrawing" xmlns:w10="urn:schemas-microsoft-com:office:word" xmlns:w="http://schemas.openxmlformats.org/wordprocessingml/2006/main" xmlns:w14="http://schemas.microsoft.com/office/word/2010/wordml" xmlns:w15="http://schemas.microsoft.com/office/word/2012/wordml" xmlns:w16se="http://schemas.microsoft.com/office/word/2015/wordml/symex" xmlns:wpg="http://schemas.microsoft.com/office/word/2010/wordprocessingGroup" xmlns:wpi="http://schemas.microsoft.com/office/word/2010/wordprocessingInk" xmlns:wne="http://schemas.microsoft.com/office/word/2006/wordml" xmlns:wps="http://schemas.microsoft.com/office/word/2010/wordprocessingShape" mc:Ignorable="w14 w15 w16se wp14">
-  <w:abstractNum w:abstractNumId="0" w15:restartNumberingAfterBreak="0">
+<w:numbering xmlns:wpc="http://schemas.microsoft.com/office/word/2010/wordprocessingCanvas" xmlns:mo="http://schemas.microsoft.com/office/mac/office/2008/main" xmlns:mc="http://schemas.openxmlformats.org/markup-compatibility/2006" xmlns:mv="urn:schemas-microsoft-com:mac:vml" xmlns:o="urn:schemas-microsoft-com:office:office" xmlns:r="http://schemas.openxmlformats.org/officeDocument/2006/relationships" xmlns:m="http://schemas.openxmlformats.org/officeDocument/2006/math" xmlns:v="urn:schemas-microsoft-com:vml" xmlns:wp14="http://schemas.microsoft.com/office/word/2010/wordprocessingDrawing" xmlns:wp="http://schemas.openxmlformats.org/drawingml/2006/wordprocessingDrawing" xmlns:w10="urn:schemas-microsoft-com:office:word" xmlns:w="http://schemas.openxmlformats.org/wordprocessingml/2006/main" xmlns:w14="http://schemas.microsoft.com/office/word/2010/wordml" xmlns:w15="http://schemas.microsoft.com/office/word/2012/wordml" xmlns:wpg="http://schemas.microsoft.com/office/word/2010/wordprocessingGroup" xmlns:wpi="http://schemas.microsoft.com/office/word/2010/wordprocessingInk" xmlns:wne="http://schemas.microsoft.com/office/word/2006/wordml" xmlns:wps="http://schemas.microsoft.com/office/word/2010/wordprocessingShape" mc:Ignorable="w14 w15 wp14">
+  <w:abstractNum w:abstractNumId="0">
     <w:nsid w:val="4C6157E5"/>
     <w:multiLevelType w:val="multilevel"/>
     <w:tmpl w:val="5A28049A"/>
@@ -989,7 +838,7 @@
       </w:rPr>
     </w:lvl>
   </w:abstractNum>
-  <w:abstractNum w:abstractNumId="1" w15:restartNumberingAfterBreak="0">
+  <w:abstractNum w:abstractNumId="1">
     <w:nsid w:val="5BAE72E8"/>
     <w:multiLevelType w:val="hybridMultilevel"/>
     <w:tmpl w:val="F60CE946"/>
@@ -1112,7 +961,7 @@
 </file>
 
 <file path=word/styles.xml><?xml version="1.0" encoding="utf-8"?>
-<w:styles xmlns:mc="http://schemas.openxmlformats.org/markup-compatibility/2006" xmlns:r="http://schemas.openxmlformats.org/officeDocument/2006/relationships" xmlns:w="http://schemas.openxmlformats.org/wordprocessingml/2006/main" xmlns:w14="http://schemas.microsoft.com/office/word/2010/wordml" xmlns:w15="http://schemas.microsoft.com/office/word/2012/wordml" xmlns:w16se="http://schemas.microsoft.com/office/word/2015/wordml/symex" mc:Ignorable="w14 w15 w16se">
+<w:styles xmlns:mc="http://schemas.openxmlformats.org/markup-compatibility/2006" xmlns:r="http://schemas.openxmlformats.org/officeDocument/2006/relationships" xmlns:w="http://schemas.openxmlformats.org/wordprocessingml/2006/main" xmlns:w14="http://schemas.microsoft.com/office/word/2010/wordml" xmlns:w15="http://schemas.microsoft.com/office/word/2012/wordml" mc:Ignorable="w14 w15">
   <w:docDefaults>
     <w:rPrDefault>
       <w:rPr>
@@ -1128,7 +977,7 @@
       </w:pPr>
     </w:pPrDefault>
   </w:docDefaults>
-  <w:latentStyles w:defLockedState="0" w:defUIPriority="99" w:defSemiHidden="0" w:defUnhideWhenUsed="0" w:defQFormat="0" w:count="374">
+  <w:latentStyles w:defLockedState="0" w:defUIPriority="99" w:defSemiHidden="0" w:defUnhideWhenUsed="0" w:defQFormat="0" w:count="380">
     <w:lsdException w:name="Normal" w:uiPriority="0" w:qFormat="1"/>
     <w:lsdException w:name="heading 1" w:uiPriority="9" w:qFormat="1"/>
     <w:lsdException w:name="heading 2" w:semiHidden="1" w:uiPriority="9" w:unhideWhenUsed="1" w:qFormat="1"/>
@@ -1500,9 +1349,6 @@
     <w:lsdException w:name="List Table 5 Dark Accent 6" w:uiPriority="50"/>
     <w:lsdException w:name="List Table 6 Colorful Accent 6" w:uiPriority="51"/>
     <w:lsdException w:name="List Table 7 Colorful Accent 6" w:uiPriority="52"/>
-    <w:lsdException w:name="Mention" w:semiHidden="1" w:unhideWhenUsed="1"/>
-    <w:lsdException w:name="Smart Hyperlink" w:semiHidden="1" w:unhideWhenUsed="1"/>
-    <w:lsdException w:name="Hashtag" w:semiHidden="1" w:unhideWhenUsed="1"/>
   </w:latentStyles>
   <w:style w:type="paragraph" w:default="1" w:styleId="Normal">
     <w:name w:val="Normal"/>
